--- a/4 report/임베디드시스템설계_결과보고서_5조_v1.5.docx
+++ b/4 report/임베디드시스템설계_결과보고서_5조_v1.5.docx
@@ -278,7 +278,6 @@
                     <w:pPr>
                       <w:pStyle w:val="NoSpacing"/>
                       <w:rPr>
-                        <w:rFonts w:hint="eastAsia"/>
                         <w:color w:val="5B9BD5" w:themeColor="accent1"/>
                         <w:sz w:val="28"/>
                         <w:szCs w:val="28"/>
@@ -1198,8 +1197,6 @@
               <w:fldChar w:fldCharType="end"/>
             </w:r>
           </w:hyperlink>
-          <w:bookmarkStart w:id="0" w:name="_GoBack"/>
-          <w:bookmarkEnd w:id="0"/>
         </w:p>
         <w:p>
           <w:pPr>
@@ -3033,7 +3030,7 @@
       <w:pPr>
         <w:pStyle w:val="Heading1"/>
       </w:pPr>
-      <w:bookmarkStart w:id="1" w:name="_Toc390984789"/>
+      <w:bookmarkStart w:id="0" w:name="_Toc390984789"/>
       <w:r>
         <w:rPr>
           <w:rFonts w:hint="eastAsia"/>
@@ -3041,7 +3038,7 @@
         <w:lastRenderedPageBreak/>
         <w:t>변경 내역</w:t>
       </w:r>
-      <w:bookmarkEnd w:id="1"/>
+      <w:bookmarkEnd w:id="0"/>
     </w:p>
     <w:tbl>
       <w:tblPr>
@@ -3551,12 +3548,12 @@
           <w:numId w:val="1"/>
         </w:numPr>
       </w:pPr>
-      <w:bookmarkStart w:id="2" w:name="_Toc390984790"/>
+      <w:bookmarkStart w:id="1" w:name="_Toc390984790"/>
       <w:r>
         <w:lastRenderedPageBreak/>
         <w:t>Specification</w:t>
       </w:r>
-      <w:bookmarkEnd w:id="2"/>
+      <w:bookmarkEnd w:id="1"/>
     </w:p>
     <w:p>
       <w:pPr>
@@ -3566,14 +3563,14 @@
           <w:numId w:val="1"/>
         </w:numPr>
       </w:pPr>
-      <w:bookmarkStart w:id="3" w:name="_Toc390984791"/>
+      <w:bookmarkStart w:id="2" w:name="_Toc390984791"/>
       <w:r>
         <w:rPr>
           <w:rFonts w:hint="eastAsia"/>
         </w:rPr>
         <w:t>Name</w:t>
       </w:r>
-      <w:bookmarkEnd w:id="3"/>
+      <w:bookmarkEnd w:id="2"/>
     </w:p>
     <w:p>
       <w:pPr>
@@ -3598,14 +3595,14 @@
           <w:numId w:val="1"/>
         </w:numPr>
       </w:pPr>
-      <w:bookmarkStart w:id="4" w:name="_Toc390984792"/>
+      <w:bookmarkStart w:id="3" w:name="_Toc390984792"/>
       <w:r>
         <w:rPr>
           <w:rFonts w:hint="eastAsia"/>
         </w:rPr>
         <w:t>Objective</w:t>
       </w:r>
-      <w:bookmarkEnd w:id="4"/>
+      <w:bookmarkEnd w:id="3"/>
     </w:p>
     <w:p>
       <w:pPr>
@@ -3623,11 +3620,11 @@
           <w:numId w:val="1"/>
         </w:numPr>
       </w:pPr>
-      <w:bookmarkStart w:id="5" w:name="_Toc390984793"/>
+      <w:bookmarkStart w:id="4" w:name="_Toc390984793"/>
       <w:r>
         <w:t>Application</w:t>
       </w:r>
-      <w:bookmarkEnd w:id="5"/>
+      <w:bookmarkEnd w:id="4"/>
     </w:p>
     <w:p>
       <w:pPr>
@@ -3708,14 +3705,14 @@
           <w:numId w:val="1"/>
         </w:numPr>
       </w:pPr>
-      <w:bookmarkStart w:id="6" w:name="_Toc390984794"/>
+      <w:bookmarkStart w:id="5" w:name="_Toc390984794"/>
       <w:r>
         <w:rPr>
           <w:rFonts w:hint="eastAsia"/>
         </w:rPr>
         <w:t>Input</w:t>
       </w:r>
-      <w:bookmarkEnd w:id="6"/>
+      <w:bookmarkEnd w:id="5"/>
     </w:p>
     <w:p>
       <w:pPr>
@@ -3747,12 +3744,12 @@
           <w:numId w:val="1"/>
         </w:numPr>
       </w:pPr>
-      <w:bookmarkStart w:id="7" w:name="_Toc390984795"/>
+      <w:bookmarkStart w:id="6" w:name="_Toc390984795"/>
       <w:r>
         <w:lastRenderedPageBreak/>
         <w:t>Output</w:t>
       </w:r>
-      <w:bookmarkEnd w:id="7"/>
+      <w:bookmarkEnd w:id="6"/>
     </w:p>
     <w:p>
       <w:pPr>
@@ -3790,11 +3787,11 @@
           <w:numId w:val="1"/>
         </w:numPr>
       </w:pPr>
-      <w:bookmarkStart w:id="8" w:name="_Toc390984796"/>
+      <w:bookmarkStart w:id="7" w:name="_Toc390984796"/>
       <w:r>
         <w:t>Implementation</w:t>
       </w:r>
-      <w:bookmarkEnd w:id="8"/>
+      <w:bookmarkEnd w:id="7"/>
     </w:p>
     <w:p>
       <w:pPr>
@@ -3804,18 +3801,18 @@
           <w:numId w:val="1"/>
         </w:numPr>
       </w:pPr>
-      <w:bookmarkStart w:id="9" w:name="_Ref390960171"/>
-      <w:bookmarkStart w:id="10" w:name="_Ref390960178"/>
-      <w:bookmarkStart w:id="11" w:name="_Toc390984797"/>
+      <w:bookmarkStart w:id="8" w:name="_Ref390960171"/>
+      <w:bookmarkStart w:id="9" w:name="_Ref390960178"/>
+      <w:bookmarkStart w:id="10" w:name="_Toc390984797"/>
       <w:r>
         <w:rPr>
           <w:rFonts w:hint="eastAsia"/>
         </w:rPr>
         <w:t>FPGA</w:t>
       </w:r>
+      <w:bookmarkEnd w:id="8"/>
       <w:bookmarkEnd w:id="9"/>
       <w:bookmarkEnd w:id="10"/>
-      <w:bookmarkEnd w:id="11"/>
     </w:p>
     <w:p>
       <w:pPr>
@@ -4074,14 +4071,14 @@
           <w:numId w:val="1"/>
         </w:numPr>
       </w:pPr>
-      <w:bookmarkStart w:id="12" w:name="_Toc390984798"/>
+      <w:bookmarkStart w:id="11" w:name="_Toc390984798"/>
       <w:r>
         <w:rPr>
           <w:rFonts w:hint="eastAsia"/>
         </w:rPr>
         <w:t>Gaussian Random Number Generator</w:t>
       </w:r>
-      <w:bookmarkEnd w:id="12"/>
+      <w:bookmarkEnd w:id="11"/>
     </w:p>
     <w:p>
       <w:pPr>
@@ -4656,7 +4653,7 @@
           <w:numId w:val="1"/>
         </w:numPr>
       </w:pPr>
-      <w:bookmarkStart w:id="13" w:name="_Toc390984799"/>
+      <w:bookmarkStart w:id="12" w:name="_Toc390984799"/>
       <w:proofErr w:type="spellStart"/>
       <w:r>
         <w:rPr>
@@ -4664,7 +4661,7 @@
         </w:rPr>
         <w:t>Present_vals</w:t>
       </w:r>
-      <w:bookmarkEnd w:id="13"/>
+      <w:bookmarkEnd w:id="12"/>
       <w:proofErr w:type="spellEnd"/>
     </w:p>
     <w:p>
@@ -5688,14 +5685,14 @@
           <w:numId w:val="1"/>
         </w:numPr>
       </w:pPr>
-      <w:bookmarkStart w:id="14" w:name="_Toc390984800"/>
+      <w:bookmarkStart w:id="13" w:name="_Toc390984800"/>
       <w:r>
         <w:rPr>
           <w:rFonts w:hint="eastAsia"/>
         </w:rPr>
         <w:t>Math</w:t>
       </w:r>
-      <w:bookmarkEnd w:id="14"/>
+      <w:bookmarkEnd w:id="13"/>
     </w:p>
     <w:p>
       <w:pPr>
@@ -6437,7 +6434,7 @@
           <w:numId w:val="1"/>
         </w:numPr>
       </w:pPr>
-      <w:bookmarkStart w:id="15" w:name="_Toc390984801"/>
+      <w:bookmarkStart w:id="14" w:name="_Toc390984801"/>
       <w:proofErr w:type="spellStart"/>
       <w:r>
         <w:rPr>
@@ -6454,7 +6451,7 @@
         </w:rPr>
         <w:t>itf</w:t>
       </w:r>
-      <w:bookmarkEnd w:id="15"/>
+      <w:bookmarkEnd w:id="14"/>
       <w:proofErr w:type="spellEnd"/>
     </w:p>
     <w:p>
@@ -6837,14 +6834,14 @@
           <w:numId w:val="1"/>
         </w:numPr>
       </w:pPr>
-      <w:bookmarkStart w:id="16" w:name="_Toc390984802"/>
+      <w:bookmarkStart w:id="15" w:name="_Toc390984802"/>
       <w:r>
         <w:rPr>
           <w:rFonts w:hint="eastAsia"/>
         </w:rPr>
         <w:t>Counter</w:t>
       </w:r>
-      <w:bookmarkEnd w:id="16"/>
+      <w:bookmarkEnd w:id="15"/>
     </w:p>
     <w:p>
       <w:pPr>
@@ -6980,7 +6977,7 @@
           <w:numId w:val="1"/>
         </w:numPr>
       </w:pPr>
-      <w:bookmarkStart w:id="17" w:name="_Toc390984803"/>
+      <w:bookmarkStart w:id="16" w:name="_Toc390984803"/>
       <w:r>
         <w:rPr>
           <w:rFonts w:hint="eastAsia"/>
@@ -6988,7 +6985,7 @@
         <w:lastRenderedPageBreak/>
         <w:t>Monte Carlo</w:t>
       </w:r>
-      <w:bookmarkEnd w:id="17"/>
+      <w:bookmarkEnd w:id="16"/>
     </w:p>
     <w:p>
       <w:pPr>
@@ -7187,11 +7184,11 @@
           <w:numId w:val="1"/>
         </w:numPr>
       </w:pPr>
-      <w:bookmarkStart w:id="18" w:name="_Toc390984804"/>
+      <w:bookmarkStart w:id="17" w:name="_Toc390984804"/>
       <w:r>
         <w:t>Linux device driver</w:t>
       </w:r>
-      <w:bookmarkEnd w:id="18"/>
+      <w:bookmarkEnd w:id="17"/>
     </w:p>
     <w:p>
       <w:pPr>
@@ -7202,11 +7199,11 @@
         </w:numPr>
         <w:ind w:left="1000" w:hanging="400"/>
       </w:pPr>
-      <w:bookmarkStart w:id="19" w:name="_Toc390984805"/>
+      <w:bookmarkStart w:id="18" w:name="_Toc390984805"/>
       <w:r>
         <w:t>Write Operation</w:t>
       </w:r>
-      <w:bookmarkEnd w:id="19"/>
+      <w:bookmarkEnd w:id="18"/>
     </w:p>
     <w:p>
       <w:pPr>
@@ -7240,11 +7237,11 @@
         </w:numPr>
         <w:ind w:left="1000" w:hanging="400"/>
       </w:pPr>
-      <w:bookmarkStart w:id="20" w:name="_Toc390984806"/>
+      <w:bookmarkStart w:id="19" w:name="_Toc390984806"/>
       <w:r>
         <w:t>Read Operation</w:t>
       </w:r>
-      <w:bookmarkEnd w:id="20"/>
+      <w:bookmarkEnd w:id="19"/>
     </w:p>
     <w:p>
       <w:pPr>
@@ -7279,7 +7276,7 @@
         </w:numPr>
         <w:ind w:left="1000" w:hanging="400"/>
       </w:pPr>
-      <w:bookmarkStart w:id="21" w:name="_Toc390984807"/>
+      <w:bookmarkStart w:id="20" w:name="_Toc390984807"/>
       <w:proofErr w:type="spellStart"/>
       <w:r>
         <w:lastRenderedPageBreak/>
@@ -7289,7 +7286,7 @@
       <w:r>
         <w:t xml:space="preserve"> Operation</w:t>
       </w:r>
-      <w:bookmarkEnd w:id="21"/>
+      <w:bookmarkEnd w:id="20"/>
     </w:p>
     <w:p>
       <w:pPr>
@@ -7361,11 +7358,11 @@
           <w:numId w:val="1"/>
         </w:numPr>
       </w:pPr>
-      <w:bookmarkStart w:id="22" w:name="_Toc390984808"/>
+      <w:bookmarkStart w:id="21" w:name="_Toc390984808"/>
       <w:r>
         <w:t>JNI Library</w:t>
       </w:r>
-      <w:bookmarkEnd w:id="22"/>
+      <w:bookmarkEnd w:id="21"/>
     </w:p>
     <w:p>
       <w:pPr>
@@ -7376,11 +7373,11 @@
         </w:numPr>
         <w:ind w:left="1000" w:hanging="400"/>
       </w:pPr>
-      <w:bookmarkStart w:id="23" w:name="_Toc390984809"/>
+      <w:bookmarkStart w:id="22" w:name="_Toc390984809"/>
       <w:r>
         <w:t>Write Operation</w:t>
       </w:r>
-      <w:bookmarkEnd w:id="23"/>
+      <w:bookmarkEnd w:id="22"/>
     </w:p>
     <w:p>
       <w:pPr>
@@ -7500,11 +7497,11 @@
         </w:numPr>
         <w:ind w:left="1000" w:hanging="400"/>
       </w:pPr>
-      <w:bookmarkStart w:id="24" w:name="_Toc390984810"/>
+      <w:bookmarkStart w:id="23" w:name="_Toc390984810"/>
       <w:r>
         <w:t>Read Operation</w:t>
       </w:r>
-      <w:bookmarkEnd w:id="24"/>
+      <w:bookmarkEnd w:id="23"/>
     </w:p>
     <w:p>
       <w:pPr>
@@ -7620,7 +7617,7 @@
         </w:numPr>
         <w:ind w:left="1000" w:hanging="400"/>
       </w:pPr>
-      <w:bookmarkStart w:id="25" w:name="_Toc390984811"/>
+      <w:bookmarkStart w:id="24" w:name="_Toc390984811"/>
       <w:proofErr w:type="spellStart"/>
       <w:r>
         <w:t>IOControl</w:t>
@@ -7629,7 +7626,7 @@
       <w:r>
         <w:t xml:space="preserve"> Operation</w:t>
       </w:r>
-      <w:bookmarkEnd w:id="25"/>
+      <w:bookmarkEnd w:id="24"/>
     </w:p>
     <w:p>
       <w:pPr>
@@ -7698,11 +7695,11 @@
           <w:numId w:val="1"/>
         </w:numPr>
       </w:pPr>
-      <w:bookmarkStart w:id="26" w:name="_Toc390984812"/>
+      <w:bookmarkStart w:id="25" w:name="_Toc390984812"/>
       <w:r>
         <w:t>Android application</w:t>
       </w:r>
-      <w:bookmarkEnd w:id="26"/>
+      <w:bookmarkEnd w:id="25"/>
     </w:p>
     <w:p>
       <w:pPr>
@@ -8696,11 +8693,11 @@
           <w:numId w:val="1"/>
         </w:numPr>
       </w:pPr>
-      <w:bookmarkStart w:id="27" w:name="_Toc390984813"/>
+      <w:bookmarkStart w:id="26" w:name="_Toc390984813"/>
       <w:r>
         <w:t>Serial communication program</w:t>
       </w:r>
-      <w:bookmarkEnd w:id="27"/>
+      <w:bookmarkEnd w:id="26"/>
     </w:p>
     <w:p>
       <w:pPr>
@@ -8891,7 +8888,7 @@
           <w:numId w:val="1"/>
         </w:numPr>
       </w:pPr>
-      <w:bookmarkStart w:id="28" w:name="_Toc390984814"/>
+      <w:bookmarkStart w:id="27" w:name="_Toc390984814"/>
       <w:r>
         <w:rPr>
           <w:rFonts w:hint="eastAsia"/>
@@ -8899,7 +8896,7 @@
         <w:lastRenderedPageBreak/>
         <w:t>Result</w:t>
       </w:r>
-      <w:bookmarkEnd w:id="28"/>
+      <w:bookmarkEnd w:id="27"/>
     </w:p>
     <w:p>
       <w:pPr>
@@ -8909,11 +8906,11 @@
           <w:numId w:val="1"/>
         </w:numPr>
       </w:pPr>
-      <w:bookmarkStart w:id="29" w:name="_Toc390984815"/>
+      <w:bookmarkStart w:id="28" w:name="_Toc390984815"/>
       <w:r>
         <w:t>Simulation</w:t>
       </w:r>
-      <w:bookmarkEnd w:id="29"/>
+      <w:bookmarkEnd w:id="28"/>
     </w:p>
     <w:p>
       <w:pPr>
@@ -9162,7 +9159,7 @@
           <w:numId w:val="1"/>
         </w:numPr>
       </w:pPr>
-      <w:bookmarkStart w:id="30" w:name="_Toc390984816"/>
+      <w:bookmarkStart w:id="29" w:name="_Toc390984816"/>
       <w:r>
         <w:rPr>
           <w:rFonts w:hint="eastAsia"/>
@@ -9181,7 +9178,7 @@
         </w:rPr>
         <w:t>simulation</w:t>
       </w:r>
-      <w:bookmarkEnd w:id="30"/>
+      <w:bookmarkEnd w:id="29"/>
     </w:p>
     <w:p>
       <w:pPr>
@@ -9279,7 +9276,7 @@
           <w:numId w:val="1"/>
         </w:numPr>
       </w:pPr>
-      <w:bookmarkStart w:id="31" w:name="_Toc390984817"/>
+      <w:bookmarkStart w:id="30" w:name="_Toc390984817"/>
       <w:r>
         <w:rPr>
           <w:rFonts w:hint="eastAsia"/>
@@ -9292,7 +9289,7 @@
         </w:rPr>
         <w:t>simulation</w:t>
       </w:r>
-      <w:bookmarkEnd w:id="31"/>
+      <w:bookmarkEnd w:id="30"/>
     </w:p>
     <w:p>
       <w:pPr>
@@ -9362,7 +9359,7 @@
           <w:numId w:val="1"/>
         </w:numPr>
       </w:pPr>
-      <w:bookmarkStart w:id="32" w:name="_Toc390984818"/>
+      <w:bookmarkStart w:id="31" w:name="_Toc390984818"/>
       <w:r>
         <w:rPr>
           <w:rFonts w:hint="eastAsia"/>
@@ -9378,7 +9375,7 @@
         </w:rPr>
         <w:t>result</w:t>
       </w:r>
-      <w:bookmarkEnd w:id="32"/>
+      <w:bookmarkEnd w:id="31"/>
       <w:r>
         <w:rPr>
           <w:rStyle w:val="FootnoteReference"/>
@@ -9389,20 +9386,47 @@
     <w:p>
       <w:pPr>
         <w:ind w:left="400"/>
-        <w:rPr>
-          <w:rFonts w:hint="eastAsia"/>
-        </w:rPr>
       </w:pPr>
       <w:r>
         <w:rPr>
           <w:rFonts w:hint="eastAsia"/>
+        </w:rPr>
+        <w:t xml:space="preserve"> FPGA에 sample들을 입력해 </w:t>
+      </w:r>
+      <w:proofErr w:type="spellStart"/>
+      <w:r>
+        <w:rPr>
+          <w:rFonts w:hint="eastAsia"/>
+        </w:rPr>
+        <w:t>Put_Value</w:t>
+      </w:r>
+      <w:proofErr w:type="spellEnd"/>
+      <w:r>
+        <w:rPr>
+          <w:rFonts w:hint="eastAsia"/>
+        </w:rPr>
+        <w:t xml:space="preserve">값을 계산하는데 성공했다. 하지만 오차가 위의 두 시뮬레이션에 비해 매우 크게 </w:t>
+      </w:r>
+      <w:r>
+        <w:rPr>
+          <w:rFonts w:hint="eastAsia"/>
+        </w:rPr>
+        <w:t>나타나는 것을 다음 그림에서 볼 수 있다.</w:t>
+      </w:r>
+    </w:p>
+    <w:p>
+      <w:pPr>
+        <w:ind w:left="400"/>
+      </w:pPr>
+      <w:r>
+        <w:rPr>
           <w:noProof/>
         </w:rPr>
         <w:drawing>
           <wp:inline distT="0" distB="0" distL="0" distR="0">
             <wp:extent cx="5731510" cy="4119880"/>
             <wp:effectExtent l="0" t="0" r="2540" b="0"/>
-            <wp:docPr id="2" name="Picture 2"/>
+            <wp:docPr id="3" name="Picture 3"/>
             <wp:cNvGraphicFramePr>
               <a:graphicFrameLocks xmlns:a="http://schemas.openxmlformats.org/drawingml/2006/main" noChangeAspect="1"/>
             </wp:cNvGraphicFramePr>
@@ -9410,7 +9434,7 @@
               <a:graphicData uri="http://schemas.openxmlformats.org/drawingml/2006/picture">
                 <pic:pic xmlns:pic="http://schemas.openxmlformats.org/drawingml/2006/picture">
                   <pic:nvPicPr>
-                    <pic:cNvPr id="2" name="hardware_m_9.png"/>
+                    <pic:cNvPr id="3" name="hardware_sample.png"/>
                     <pic:cNvPicPr/>
                   </pic:nvPicPr>
                   <pic:blipFill>
@@ -9449,34 +9473,90 @@
         <w:rPr>
           <w:rFonts w:hint="eastAsia"/>
         </w:rPr>
-        <w:t xml:space="preserve"> FPGA에 sample들을 입력해 </w:t>
-      </w:r>
-      <w:proofErr w:type="spellStart"/>
-      <w:r>
-        <w:rPr>
-          <w:rFonts w:hint="eastAsia"/>
-        </w:rPr>
-        <w:t>Put_Value</w:t>
-      </w:r>
-      <w:proofErr w:type="spellEnd"/>
-      <w:r>
-        <w:rPr>
-          <w:rFonts w:hint="eastAsia"/>
-        </w:rPr>
-        <w:t>값을 계산하는데 성공했다. 하지만 오차가 위의 두 시뮬레이션에 비해 매우 크게 나타났다. 이는 우리가 구현한 Random Generator가 알고리즘 상의 이유로 시간에 dependent한, 일종의 주기를 가지는 sample들을 생성하기 때문이다. 이런 시간에 대한 dependency가 얼마나 되는지 실험을 하기 위해 기존 샘플에서 m을 모두 9로 바꿔 FPGA에서 연산을 수행해봤다.  그 결과 평균적으로 수십 퍼센트의 오차를 가지고 있던 결과들이 10퍼센트대의 오차를 가지게 되었다. 즉, sample들이 많을수록 Random Number Generator의 시간에 대한 dependency</w:t>
-      </w:r>
-      <w:r>
-        <w:rPr>
-          <w:rFonts w:hint="eastAsia"/>
-        </w:rPr>
-        <w:t xml:space="preserve">를 줄여 보다 정확한 값을 얻을 수 있었다. </w:t>
-      </w:r>
-      <w:r>
-        <w:rPr>
-          <w:rFonts w:hint="eastAsia"/>
+        <w:t xml:space="preserve">이는 우리가 구현한 Random Generator가 알고리즘 상의 이유로 시간에 dependent한, 일종의 주기를 가지는 sample들을 생성하기 때문이다. 이런 시간에 대한 dependency가 얼마나 되는지 실험을 하기 위해 기존 샘플에서 m을 모두 9로 바꿔 FPGA에서 연산을 수행해봤다.  </w:t>
+      </w:r>
+    </w:p>
+    <w:p>
+      <w:pPr>
+        <w:ind w:left="400"/>
+      </w:pPr>
+      <w:r>
+        <w:rPr>
+          <w:noProof/>
         </w:rPr>
         <w:lastRenderedPageBreak/>
-        <w:t>하지만 이 문제는 근본적으로 Random Number Generator의 알고리즘을 고쳐서 해결하는 것이 바람직할 것이다.</w:t>
+        <w:drawing>
+          <wp:inline distT="0" distB="0" distL="0" distR="0">
+            <wp:extent cx="5731510" cy="4119880"/>
+            <wp:effectExtent l="0" t="0" r="2540" b="0"/>
+            <wp:docPr id="4" name="Picture 4"/>
+            <wp:cNvGraphicFramePr>
+              <a:graphicFrameLocks xmlns:a="http://schemas.openxmlformats.org/drawingml/2006/main" noChangeAspect="1"/>
+            </wp:cNvGraphicFramePr>
+            <a:graphic xmlns:a="http://schemas.openxmlformats.org/drawingml/2006/main">
+              <a:graphicData uri="http://schemas.openxmlformats.org/drawingml/2006/picture">
+                <pic:pic xmlns:pic="http://schemas.openxmlformats.org/drawingml/2006/picture">
+                  <pic:nvPicPr>
+                    <pic:cNvPr id="4" name="hardware_m_9.png"/>
+                    <pic:cNvPicPr/>
+                  </pic:nvPicPr>
+                  <pic:blipFill>
+                    <a:blip r:embed="rId11">
+                      <a:extLst>
+                        <a:ext uri="{28A0092B-C50C-407E-A947-70E740481C1C}">
+                          <a14:useLocalDpi xmlns:a14="http://schemas.microsoft.com/office/drawing/2010/main" val="0"/>
+                        </a:ext>
+                      </a:extLst>
+                    </a:blip>
+                    <a:stretch>
+                      <a:fillRect/>
+                    </a:stretch>
+                  </pic:blipFill>
+                  <pic:spPr>
+                    <a:xfrm>
+                      <a:off x="0" y="0"/>
+                      <a:ext cx="5731510" cy="4119880"/>
+                    </a:xfrm>
+                    <a:prstGeom prst="rect">
+                      <a:avLst/>
+                    </a:prstGeom>
+                  </pic:spPr>
+                </pic:pic>
+              </a:graphicData>
+            </a:graphic>
+          </wp:inline>
+        </w:drawing>
+      </w:r>
+    </w:p>
+    <w:p>
+      <w:pPr>
+        <w:ind w:left="400"/>
+      </w:pPr>
+      <w:r>
+        <w:rPr>
+          <w:rFonts w:hint="eastAsia"/>
+        </w:rPr>
+        <w:t xml:space="preserve">그 결과 </w:t>
+      </w:r>
+      <w:r>
+        <w:rPr>
+          <w:rFonts w:hint="eastAsia"/>
+        </w:rPr>
+        <w:t xml:space="preserve">위 그림처럼 </w:t>
+      </w:r>
+      <w:bookmarkStart w:id="32" w:name="_GoBack"/>
+      <w:bookmarkEnd w:id="32"/>
+      <w:r>
+        <w:rPr>
+          <w:rFonts w:hint="eastAsia"/>
+        </w:rPr>
+        <w:t>평균적으로 수십 퍼센트의 오차를 가지고 있던 결과들이 10퍼센트대의 오차를 가지게 되었다. 즉, sample들이 많을수록 Random Number Generator의 시간에 대한 dependency</w:t>
+      </w:r>
+      <w:r>
+        <w:rPr>
+          <w:rFonts w:hint="eastAsia"/>
+        </w:rPr>
+        <w:t>를 줄여 보다 정확한 값을 얻을 수 있었다. 하지만 이 문제는 근본적으로 Random Number Generator의 알고리즘을 고쳐서 해결하는 것이 바람직할 것이다.</w:t>
       </w:r>
       <w:r>
         <w:br w:type="page"/>
@@ -9518,8 +9598,8 @@
       </w:r>
     </w:p>
     <w:sectPr>
-      <w:headerReference w:type="default" r:id="rId11"/>
-      <w:footerReference w:type="default" r:id="rId12"/>
+      <w:headerReference w:type="default" r:id="rId12"/>
+      <w:footerReference w:type="default" r:id="rId13"/>
       <w:pgSz w:w="11906" w:h="16838"/>
       <w:pgMar w:top="1701" w:right="1440" w:bottom="1440" w:left="1440" w:header="851" w:footer="992" w:gutter="0"/>
       <w:pgNumType w:start="0"/>
@@ -9587,7 +9667,7 @@
             <w:noProof/>
             <w:lang w:val="ko-KR"/>
           </w:rPr>
-          <w:t>3</w:t>
+          <w:t>15</w:t>
         </w:r>
         <w:r>
           <w:fldChar w:fldCharType="end"/>
@@ -9660,9 +9740,6 @@
     <w:p>
       <w:pPr>
         <w:pStyle w:val="FootnoteText"/>
-        <w:rPr>
-          <w:rFonts w:hint="eastAsia"/>
-        </w:rPr>
       </w:pPr>
       <w:r>
         <w:rPr>
@@ -11218,6 +11295,7 @@
     <w:rsid w:val="004B63BC"/>
     <w:rsid w:val="004F63F7"/>
     <w:rsid w:val="009C204D"/>
+    <w:rsid w:val="00AA5AE2"/>
     <w:rsid w:val="00AD07ED"/>
     <w:rsid w:val="00E56D86"/>
   </w:rsids>
@@ -12035,7 +12113,7 @@
 </file>
 
 <file path=customXml/itemProps2.xml><?xml version="1.0" encoding="utf-8"?>
-<ds:datastoreItem xmlns:ds="http://schemas.openxmlformats.org/officeDocument/2006/customXml" ds:itemID="{39665E51-E832-422F-96F8-C85FFE5F2694}">
+<ds:datastoreItem xmlns:ds="http://schemas.openxmlformats.org/officeDocument/2006/customXml" ds:itemID="{BB2FF6A4-8DC9-4203-92FC-805B82B1F3FF}">
   <ds:schemaRefs>
     <ds:schemaRef ds:uri="http://schemas.openxmlformats.org/officeDocument/2006/bibliography"/>
   </ds:schemaRefs>
